--- a/one two three 03-03.docx
+++ b/one two three 03-03.docx
@@ -32064,20 +32064,20 @@
         <w:rPr>
           <w:lang w:val="en-GB"/>
         </w:rPr>
-        <w:t>compo</w:t>
+        <w:t xml:space="preserve">component is a reusable entity, and </w:t>
+      </w:r>
+      <w:r>
+        <w:rPr>
+          <w:lang w:val="en-GB"/>
+        </w:rPr>
+        <w:t xml:space="preserve">thus it can be reused many times in the same web </w:t>
       </w:r>
       <w:r>
         <w:rPr>
           <w:lang w:val="en-GB"/>
         </w:rPr>
         <w:lastRenderedPageBreak/>
-        <w:t xml:space="preserve">nent is a reusable entity, and </w:t>
-      </w:r>
-      <w:r>
-        <w:rPr>
-          <w:lang w:val="en-GB"/>
-        </w:rPr>
-        <w:t>thus it can be reused many times in the same web application. Additionally, web components can also be reused among different web applications.</w:t>
+        <w:t>application. Additionally, web components can also be reused among different web applications.</w:t>
       </w:r>
       <w:r>
         <w:rPr>
@@ -34448,7 +34448,14 @@
           <w:iCs/>
           <w:lang w:val="en-US"/>
         </w:rPr>
-        <w:t xml:space="preserve">sign </w:t>
+        <w:lastRenderedPageBreak/>
+        <w:t>sign in</w:t>
+      </w:r>
+      <w:r>
+        <w:rPr>
+          <w:lang w:val="en-US"/>
+        </w:rPr>
+        <w:t xml:space="preserve"> micro frontend. Later when the user wants to create a new post, this JWT must be used by the </w:t>
       </w:r>
       <w:r>
         <w:rPr>
@@ -34456,14 +34463,13 @@
           <w:iCs/>
           <w:lang w:val="en-US"/>
         </w:rPr>
-        <w:lastRenderedPageBreak/>
-        <w:t>in</w:t>
+        <w:t>new post</w:t>
       </w:r>
       <w:r>
         <w:rPr>
           <w:lang w:val="en-US"/>
         </w:rPr>
-        <w:t xml:space="preserve"> micro frontend. Later when the user wants to create a new post, this JWT must be used by the </w:t>
+        <w:t xml:space="preserve"> micro frontend when sending the request to the responsible microservice. JWT must sent from the </w:t>
       </w:r>
       <w:r>
         <w:rPr>
@@ -34471,13 +34477,13 @@
           <w:iCs/>
           <w:lang w:val="en-US"/>
         </w:rPr>
-        <w:t>new post</w:t>
+        <w:t>sign in</w:t>
       </w:r>
       <w:r>
         <w:rPr>
           <w:lang w:val="en-US"/>
         </w:rPr>
-        <w:t xml:space="preserve"> micro frontend when sending the request to the responsible microservice. JWT must sent from the </w:t>
+        <w:t xml:space="preserve"> micro frontend to the </w:t>
       </w:r>
       <w:r>
         <w:rPr>
@@ -34485,13 +34491,7 @@
           <w:iCs/>
           <w:lang w:val="en-US"/>
         </w:rPr>
-        <w:t>sign in</w:t>
-      </w:r>
-      <w:r>
-        <w:rPr>
-          <w:lang w:val="en-US"/>
-        </w:rPr>
-        <w:t xml:space="preserve"> micro frontend to the </w:t>
+        <w:t>new post</w:t>
       </w:r>
       <w:r>
         <w:rPr>
@@ -34499,7 +34499,39 @@
           <w:iCs/>
           <w:lang w:val="en-US"/>
         </w:rPr>
-        <w:t>new post</w:t>
+        <w:t>.</w:t>
+      </w:r>
+    </w:p>
+    <w:p>
+      <w:pPr>
+        <w:rPr>
+          <w:lang w:val="en-US"/>
+        </w:rPr>
+      </w:pPr>
+      <w:r>
+        <w:rPr>
+          <w:lang w:val="en-US"/>
+        </w:rPr>
+        <w:t xml:space="preserve">One way to overcome this challenge is by using cookies as a mean of data exchange between the micro frontends. When the user logs in, and after receiving the JWT, a new cookie will be created. This cookie will contain the name of the logged in user and the received JWT. </w:t>
+      </w:r>
+      <w:r>
+        <w:rPr>
+          <w:lang w:val="en-US"/>
+        </w:rPr>
+        <w:t xml:space="preserve"> When other applications that are concerned of whether the user is logged in or not are loaded, they check for the existence of this cookie. If it exists and contains a name and a JWT, then the user is logged in and they act accordingly.</w:t>
+      </w:r>
+    </w:p>
+    <w:p>
+      <w:pPr>
+        <w:rPr>
+          <w:lang w:val="en-US"/>
+        </w:rPr>
+      </w:pPr>
+      <w:r>
+        <w:rPr>
+          <w:lang w:val="en-US"/>
+        </w:rPr>
+        <w:t xml:space="preserve">For example, when the user logs in and the </w:t>
       </w:r>
       <w:r>
         <w:rPr>
@@ -34507,68 +34539,26 @@
           <w:iCs/>
           <w:lang w:val="en-US"/>
         </w:rPr>
-        <w:t>.</w:t>
-      </w:r>
-    </w:p>
-    <w:p>
-      <w:pPr>
+        <w:t>sign in</w:t>
+      </w:r>
+      <w:r>
         <w:rPr>
           <w:lang w:val="en-US"/>
         </w:rPr>
-      </w:pPr>
+        <w:t xml:space="preserve"> application receives the JWT, a cookie will be created using the following script</w:t>
+      </w:r>
       <w:r>
         <w:rPr>
           <w:lang w:val="en-US"/>
         </w:rPr>
-        <w:t xml:space="preserve">One way to overcome this challenge is by using cookies as a mean of data exchange between the micro frontends. When the user logs in, and after receiving the JWT, a new cookie will be created. This cookie will contain the name of the logged in user and the received JWT. </w:t>
+        <w:t xml:space="preserve"> shown in listing 4.16</w:t>
       </w:r>
       <w:r>
         <w:rPr>
           <w:lang w:val="en-US"/>
         </w:rPr>
-        <w:t xml:space="preserve"> When other applications that are concerned of whether the user is logged in or not are loaded, they check for the existence of this cookie. If it exists and contains a name and a JWT, then the user is logged in and they act accordingly.</w:t>
-      </w:r>
-    </w:p>
-    <w:p>
-      <w:pPr>
-        <w:rPr>
-          <w:lang w:val="en-US"/>
-        </w:rPr>
-      </w:pPr>
-      <w:r>
-        <w:rPr>
-          <w:lang w:val="en-US"/>
-        </w:rPr>
-        <w:t xml:space="preserve">For example, when the user logs in and the </w:t>
-      </w:r>
-      <w:r>
-        <w:rPr>
-          <w:i/>
-          <w:iCs/>
-          <w:lang w:val="en-US"/>
-        </w:rPr>
-        <w:t>sign in</w:t>
-      </w:r>
-      <w:r>
-        <w:rPr>
-          <w:lang w:val="en-US"/>
-        </w:rPr>
-        <w:t xml:space="preserve"> application receives the JWT, a cookie will be created using the following script</w:t>
-      </w:r>
-      <w:r>
-        <w:rPr>
-          <w:lang w:val="en-US"/>
-        </w:rPr>
-        <w:t xml:space="preserve"> shown in listing 4.16</w:t>
-      </w:r>
-      <w:r>
-        <w:rPr>
-          <w:lang w:val="en-US"/>
-        </w:rPr>
         <w:t>:</w:t>
       </w:r>
-      <w:bookmarkStart w:id="47" w:name="_GoBack"/>
-      <w:bookmarkEnd w:id="47"/>
     </w:p>
     <w:p>
       <w:pPr>
@@ -35527,6 +35517,19 @@
         <w:rPr>
           <w:lang w:val="en-US"/>
         </w:rPr>
+        <w:sectPr>
+          <w:headerReference w:type="even" r:id="rId64"/>
+          <w:headerReference w:type="default" r:id="rId65"/>
+          <w:footerReference w:type="even" r:id="rId66"/>
+          <w:footerReference w:type="default" r:id="rId67"/>
+          <w:headerReference w:type="first" r:id="rId68"/>
+          <w:footerReference w:type="first" r:id="rId69"/>
+          <w:pgSz w:w="11906" w:h="16838" w:code="9"/>
+          <w:pgMar w:top="2240" w:right="1418" w:bottom="2552" w:left="1985" w:header="1296" w:footer="1296" w:gutter="0"/>
+          <w:cols w:space="708"/>
+          <w:titlePg/>
+          <w:docGrid w:linePitch="360"/>
+        </w:sectPr>
       </w:pPr>
       <w:r>
         <w:rPr>
@@ -35544,14 +35547,14 @@
         <w:rPr>
           <w:lang w:val="en-US"/>
         </w:rPr>
-        <w:t xml:space="preserve"> a content trust </w:t>
+        <w:t xml:space="preserve"> a content </w:t>
       </w:r>
       <w:r>
         <w:rPr>
           <w:lang w:val="en-US"/>
         </w:rPr>
         <w:lastRenderedPageBreak/>
-        <w:t xml:space="preserve">implementation between the various microservices of the Blog. </w:t>
+        <w:t xml:space="preserve">trust implementation between the various microservices of the Blog. </w:t>
       </w:r>
       <w:r>
         <w:rPr>
@@ -35583,43 +35586,7 @@
         <w:rPr>
           <w:lang w:val="en-US"/>
         </w:rPr>
-        <w:t xml:space="preserve">This chapter will provide an evaluation of </w:t>
-      </w:r>
-      <w:r>
-        <w:rPr>
-          <w:lang w:val="en-US"/>
-        </w:rPr>
-        <w:t>the content trust mechanism and how a full- stack microservices application operates with a content trust implementation</w:t>
-      </w:r>
-      <w:r>
-        <w:rPr>
-          <w:lang w:val="en-US"/>
-        </w:rPr>
-        <w:t xml:space="preserve">. At first, the evaluation will assist how much the </w:t>
-      </w:r>
-      <w:r>
-        <w:rPr>
-          <w:lang w:val="en-US"/>
-        </w:rPr>
-        <w:t xml:space="preserve">proposed concept </w:t>
-      </w:r>
-      <w:r>
-        <w:rPr>
-          <w:lang w:val="en-US"/>
-        </w:rPr>
-        <w:t>respects the requirements of microservices architecture, it will check the requirements against the implementation for both, the backend and the frontend. Secondly, the content trust implementation will be evaluated, tests will be run to analyze the output and checking of whether the content trust is s</w:t>
-      </w:r>
-      <w:r>
-        <w:rPr>
-          <w:lang w:val="en-US"/>
-        </w:rPr>
-        <w:t xml:space="preserve">electing the microservices </w:t>
-      </w:r>
-      <w:r>
-        <w:rPr>
-          <w:lang w:val="en-US"/>
-        </w:rPr>
-        <w:t>that score sufficient trust or not.</w:t>
+        <w:t>This chapter will provide an evaluation of the content trust mechanism and how a full- stack microservices application operates with a content trust implementation. At first, the evaluation will assist how much the proposed concept respects the requirements of microservices architecture, it will check the requirements against the implementation for both, the backend and the frontend. Secondly, the content trust implementation will be evaluated, tests will be run to analyze the output and checking of whether the content trust is selecting the microservices that score sufficient trust or not.</w:t>
       </w:r>
     </w:p>
     <w:p>
@@ -35646,19 +35613,7 @@
         <w:rPr>
           <w:lang w:val="en-GB"/>
         </w:rPr>
-        <w:t>For the evaluation of microservices and micro frontends,</w:t>
-      </w:r>
-      <w:r>
-        <w:rPr>
-          <w:lang w:val="en-GB"/>
-        </w:rPr>
-        <w:t xml:space="preserve"> a static test is </w:t>
-      </w:r>
-      <w:r>
-        <w:rPr>
-          <w:lang w:val="en-GB"/>
-        </w:rPr>
-        <w:t xml:space="preserve">run to evaluate the requirements of microservices and micro frontends against the concept and implementation. </w:t>
+        <w:t xml:space="preserve">For the evaluation of microservices and micro frontends, a static test is run to evaluate the requirements of microservices and micro frontends against the concept and implementation. </w:t>
       </w:r>
     </w:p>
     <w:p>
@@ -35672,13 +35627,7 @@
         <w:rPr>
           <w:lang w:val="en-GB"/>
         </w:rPr>
-        <w:t>Table 5.1 shows the result of the evaluation.</w:t>
-      </w:r>
-      <w:r>
-        <w:rPr>
-          <w:lang w:val="en-GB"/>
-        </w:rPr>
-        <w:t xml:space="preserve"> Micro frontends have the letter </w:t>
+        <w:t xml:space="preserve">Table 5.1 shows the result of the evaluation. Micro frontends have the letter </w:t>
       </w:r>
       <w:r>
         <w:rPr>
@@ -35692,19 +35641,7 @@
         <w:rPr>
           <w:lang w:val="en-GB"/>
         </w:rPr>
-        <w:t xml:space="preserve"> next to them to differentiate them from the microservices.</w:t>
-      </w:r>
-      <w:r>
-        <w:rPr>
-          <w:lang w:val="en-GB"/>
-        </w:rPr>
-        <w:t xml:space="preserve"> A static test is run against the following requirements of the microservices</w:t>
-      </w:r>
-      <w:r>
-        <w:rPr>
-          <w:lang w:val="en-GB"/>
-        </w:rPr>
-        <w:t xml:space="preserve"> and micro frontends</w:t>
+        <w:t xml:space="preserve"> next to them to differentiate them from the microservices. A static test is run against the following requirements of the microservices and micro frontends</w:t>
       </w:r>
     </w:p>
     <w:p>
@@ -35775,13 +35712,7 @@
         <w:rPr>
           <w:lang w:val="en-GB"/>
         </w:rPr>
-        <w:t xml:space="preserve">The size for each microservice is checked, where the number of lines of codes is used as the metric for calculating the size of each microservice. This metric is suggested in [1]. </w:t>
-      </w:r>
-      <w:r>
-        <w:rPr>
-          <w:lang w:val="en-GB"/>
-        </w:rPr>
-        <w:t xml:space="preserve"> Two types of autonomy for each microservice are check too, these are:</w:t>
+        <w:t>The size for each microservice is checked, where the number of lines of codes is used as the metric for calculating the size of each microservice. This metric is suggested in [1].  Two types of autonomy for each microservice are check too, these are:</w:t>
       </w:r>
     </w:p>
     <w:p>
@@ -35851,25 +35782,14 @@
         <w:rPr>
           <w:lang w:val="en-GB"/>
         </w:rPr>
-        <w:t xml:space="preserve"> from 0 to 5, and for each dependency </w:t>
-      </w:r>
-      <w:r>
-        <w:rPr>
-          <w:lang w:val="en-GB"/>
-        </w:rPr>
-        <w:t>the service has,</w:t>
-      </w:r>
-      <w:r>
-        <w:rPr>
-          <w:lang w:val="en-GB"/>
-        </w:rPr>
-        <w:t xml:space="preserve"> one point is deducted from the overall points. Any dependencies on content trust is not taken into account as content trust is not involved in the actual functionality for each microservice</w:t>
-      </w:r>
-      <w:r>
-        <w:rPr>
-          <w:lang w:val="en-GB"/>
-        </w:rPr>
-        <w:t xml:space="preserve">. Furthermore, each service is examined to check if it offers at least one interface for its consumers or not. </w:t>
+        <w:t xml:space="preserve"> from 0 to 5, and for each dependency the service has, one point is deducted from the overall points. Any dependencies on content trust is not </w:t>
+      </w:r>
+      <w:r>
+        <w:rPr>
+          <w:lang w:val="en-GB"/>
+        </w:rPr>
+        <w:lastRenderedPageBreak/>
+        <w:t xml:space="preserve">taken into account as content trust is not involved in the actual functionality for each microservice. Furthermore, each service is examined to check if it offers at least one interface for its consumers or not. </w:t>
       </w:r>
     </w:p>
     <w:tbl>
@@ -35908,7 +35828,6 @@
               <w:rPr>
                 <w:lang w:val="en-GB"/>
               </w:rPr>
-              <w:lastRenderedPageBreak/>
               <w:t>No.</w:t>
             </w:r>
           </w:p>
@@ -38673,13 +38592,8 @@
         <w:rPr>
           <w:lang w:val="en-US"/>
         </w:rPr>
-        <w:t>The more dependencies each app has the less its autonomy evaluation is. Hence the more complex the app is the more dependencies it uses and the less autonomy it enjoys.</w:t>
-      </w:r>
-      <w:r>
-        <w:rPr>
-          <w:lang w:val="en-US"/>
-        </w:rPr>
-        <w:t xml:space="preserve"> For example, </w:t>
+        <w:lastRenderedPageBreak/>
+        <w:t xml:space="preserve">The more dependencies each app has the less its autonomy evaluation is. Hence the more complex the app is the more dependencies it uses and the less autonomy it enjoys. For example, </w:t>
       </w:r>
       <w:r>
         <w:rPr>
@@ -38693,51 +38607,20 @@
         <w:rPr>
           <w:lang w:val="en-US"/>
         </w:rPr>
-        <w:t xml:space="preserve"> microservice depends on three other microservices to offer its services to the consumers. Hence, its Runtime autonomy is 2</w:t>
-      </w:r>
-      <w:r>
+        <w:t xml:space="preserve"> microservice depends on three other microservices to offer its services to the consumers. Hence, its Runtime autonomy is 2 where 5-3 (dependencies) equals 2. </w:t>
+      </w:r>
+    </w:p>
+    <w:p>
+      <w:pPr>
         <w:rPr>
           <w:lang w:val="en-US"/>
         </w:rPr>
-        <w:t xml:space="preserve"> where 5-3 (dependencies) equals 2</w:t>
-      </w:r>
+      </w:pPr>
       <w:r>
         <w:rPr>
           <w:lang w:val="en-US"/>
         </w:rPr>
-        <w:t xml:space="preserve">. </w:t>
-      </w:r>
-    </w:p>
-    <w:p>
-      <w:pPr>
-        <w:rPr>
-          <w:lang w:val="en-US"/>
-        </w:rPr>
-      </w:pPr>
-      <w:r>
-        <w:rPr>
-          <w:lang w:val="en-US"/>
-        </w:rPr>
-        <w:lastRenderedPageBreak/>
-        <w:t xml:space="preserve">It can be clearly seen that all the microservices offer an Interface while </w:t>
-      </w:r>
-      <w:r>
-        <w:rPr>
-          <w:lang w:val="en-US"/>
-        </w:rPr>
-        <w:t>no micro frontend offers any interface.</w:t>
-      </w:r>
-      <w:r>
-        <w:rPr>
-          <w:lang w:val="en-US"/>
-        </w:rPr>
-        <w:t xml:space="preserve"> Cookies were used to overcome the problem of data exchange between micro frontends.</w:t>
-      </w:r>
-      <w:r>
-        <w:rPr>
-          <w:lang w:val="en-US"/>
-        </w:rPr>
-        <w:t xml:space="preserve"> </w:t>
+        <w:t xml:space="preserve">It can be clearly seen that all the microservices offer an Interface while no micro frontend offers any interface. Cookies were used to overcome the problem of data exchange between micro frontends. </w:t>
       </w:r>
     </w:p>
     <w:p>
@@ -38839,37 +38722,7 @@
         <w:rPr>
           <w:lang w:val="en-US"/>
         </w:rPr>
-        <w:t>I</w:t>
-      </w:r>
-      <w:r>
-        <w:rPr>
-          <w:lang w:val="en-US"/>
-        </w:rPr>
-        <w:t>t</w:t>
-      </w:r>
-      <w:r>
-        <w:rPr>
-          <w:lang w:val="en-US"/>
-        </w:rPr>
-        <w:t xml:space="preserve"> can be seen that the majority of services have less than 200 lines of code</w:t>
-      </w:r>
-      <w:r>
-        <w:rPr>
-          <w:lang w:val="en-US"/>
-        </w:rPr>
-        <w:t xml:space="preserve"> and over half the services have less than 100 lines of code. Only two service have abnormal size</w:t>
-      </w:r>
-      <w:r>
-        <w:rPr>
-          <w:lang w:val="en-US"/>
-        </w:rPr>
-        <w:t>,</w:t>
-      </w:r>
-      <w:r>
-        <w:rPr>
-          <w:lang w:val="en-US"/>
-        </w:rPr>
-        <w:t xml:space="preserve"> these are the </w:t>
+        <w:t xml:space="preserve">It can be seen that the majority of services have less than 200 lines of code and over half the services have less than 100 lines of code. Only two service have abnormal size, these are the </w:t>
       </w:r>
       <w:r>
         <w:rPr>
@@ -38897,19 +38750,7 @@
         <w:rPr>
           <w:lang w:val="en-US"/>
         </w:rPr>
-        <w:t xml:space="preserve"> micro frontend</w:t>
-      </w:r>
-      <w:r>
-        <w:rPr>
-          <w:lang w:val="en-US"/>
-        </w:rPr>
-        <w:t xml:space="preserve"> with 525 and 587 lines of code respectively</w:t>
-      </w:r>
-      <w:r>
-        <w:rPr>
-          <w:lang w:val="en-US"/>
-        </w:rPr>
-        <w:t>.</w:t>
+        <w:t xml:space="preserve"> micro frontend with 525 and 587 lines of code respectively.</w:t>
       </w:r>
     </w:p>
     <w:p>
@@ -38929,34 +38770,7 @@
         <w:pStyle w:val="NormalText"/>
       </w:pPr>
       <w:r>
-        <w:t>For content trust evaluation</w:t>
-      </w:r>
-      <w:r>
-        <w:t>,</w:t>
-      </w:r>
-      <w:r>
-        <w:t xml:space="preserve"> the following scenario is proposed: The development team of the Blog will implement some of its microservices and will also depend on third-parties microservices to fulfil other functionalities of the Blog.</w:t>
-      </w:r>
-      <w:r>
-        <w:t xml:space="preserve"> </w:t>
-      </w:r>
-      <w:r>
-        <w:t>Thus, s</w:t>
-      </w:r>
-      <w:r>
-        <w:t>everal microservices will be introduc</w:t>
-      </w:r>
-      <w:r>
-        <w:t xml:space="preserve">ed to the Blog as if they </w:t>
-      </w:r>
-      <w:r>
-        <w:t>were developed by third-paties.</w:t>
-      </w:r>
-      <w:r>
-        <w:t xml:space="preserve"> </w:t>
-      </w:r>
-      <w:r>
-        <w:t xml:space="preserve">For this assumption to work, the registeration of microservices in the </w:t>
+        <w:t xml:space="preserve">For content trust evaluation, the following scenario is proposed: The development team of the Blog will implement some of its microservices and will also depend on third-parties microservices to fulfil other functionalities of the Blog. Thus, several microservices will be introduced to the Blog as if they were developed by third-paties. For this assumption to work, the registeration of microservices in the </w:t>
       </w:r>
       <w:r>
         <w:rPr>
@@ -38984,13 +38798,7 @@
         <w:pStyle w:val="NormalText"/>
       </w:pPr>
       <w:r>
-        <w:t xml:space="preserve">The evaluation environment is a PC with 4 GB of RAM memeory, i3-CPU with 1.70 GHz, x64-based processor with 64-bit Windows </w:t>
-      </w:r>
-      <w:r>
-        <w:t xml:space="preserve">10 </w:t>
-      </w:r>
-      <w:r>
-        <w:t xml:space="preserve">Operating System. </w:t>
+        <w:t xml:space="preserve">The evaluation environment is a PC with 4 GB of RAM memeory, i3-CPU with 1.70 GHz, x64-based processor with 64-bit Windows 10 Operating System. </w:t>
       </w:r>
     </w:p>
     <w:p>
@@ -39004,6 +38812,7 @@
         <w:rPr>
           <w:color w:val="FF0000"/>
         </w:rPr>
+        <w:lastRenderedPageBreak/>
         <w:t>The formula of the calculating the trust maybe should be shown</w:t>
       </w:r>
     </w:p>
@@ -39012,23 +38821,7 @@
         <w:pStyle w:val="NormalText"/>
       </w:pPr>
       <w:r>
-        <w:t>Several tests will be run to extract information about how the content trust mechanism react</w:t>
-      </w:r>
-      <w:r>
-        <w:t>s</w:t>
-      </w:r>
-      <w:r>
-        <w:t xml:space="preserve"> and evaluate</w:t>
-      </w:r>
-      <w:r>
-        <w:t>s</w:t>
-      </w:r>
-      <w:r>
-        <w:t xml:space="preserve"> services that are developed by third-parties. In real world scenario, </w:t>
-      </w:r>
-      <w:r>
-        <w:lastRenderedPageBreak/>
-        <w:t xml:space="preserve">microservices could be developed by more than one thrid-party, and thus each development source could carry a different weight when evaluating the the trust for each service. For the situation in hand, microservices are assumed to be developed either by the original development team and in this case they will have the value </w:t>
+        <w:t xml:space="preserve">Several tests will be run to extract information about how the content trust mechanism reacts and evaluates services that are developed by third-parties. In real world scenario, microservices could be developed by more than one thrid-party, and thus each development source could carry a different weight when evaluating the the trust for each service. For the situation in hand, microservices are assumed to be developed either by the original development team and in this case they will have the value </w:t>
       </w:r>
       <w:r>
         <w:rPr>
@@ -39074,16 +38867,7 @@
         <w:t xml:space="preserve"> </w:t>
       </w:r>
       <w:r>
-        <w:t xml:space="preserve">to indicate that they were developed by a </w:t>
-      </w:r>
-      <w:r>
-        <w:t>third</w:t>
-      </w:r>
-      <w:r>
-        <w:t>-party. Of course, different weights are given depending on the development source.</w:t>
-      </w:r>
-      <w:r>
-        <w:t xml:space="preserve"> </w:t>
+        <w:t xml:space="preserve">to indicate that they were developed by a third-party. Of course, different weights are given depending on the development source. </w:t>
       </w:r>
     </w:p>
     <w:p>
@@ -39134,19 +38918,7 @@
         <w:rPr>
           <w:lang w:val="en-GB"/>
         </w:rPr>
-        <w:t xml:space="preserve"> </w:t>
-      </w:r>
-      <w:r>
-        <w:rPr>
-          <w:lang w:val="en-GB"/>
-        </w:rPr>
-        <w:t>indirect</w:t>
-      </w:r>
-      <w:r>
-        <w:rPr>
-          <w:lang w:val="en-GB"/>
-        </w:rPr>
-        <w:t xml:space="preserve"> trust</w:t>
+        <w:t xml:space="preserve"> indirect trust</w:t>
       </w:r>
       <w:r>
         <w:rPr>
@@ -39847,49 +39619,14 @@
         <w:rPr>
           <w:lang w:val="en-GB"/>
         </w:rPr>
-        <w:t xml:space="preserve">Non-zero relation means that microservices </w:t>
-      </w:r>
-      <w:r>
-        <w:rPr>
-          <w:lang w:val="en-GB"/>
-        </w:rPr>
-        <w:t>that</w:t>
-      </w:r>
-      <w:r>
-        <w:rPr>
-          <w:lang w:val="en-GB"/>
-        </w:rPr>
-        <w:t xml:space="preserve"> had a previous experience of interacting together. When their direct trust contains a non-zero value it means that a previous interaction took place</w:t>
-      </w:r>
-      <w:r>
-        <w:rPr>
-          <w:lang w:val="en-GB"/>
-        </w:rPr>
-        <w:t xml:space="preserve"> </w:t>
-      </w:r>
-      <w:r>
-        <w:rPr>
-          <w:lang w:val="en-GB"/>
-        </w:rPr>
-        <w:t>between the two</w:t>
-      </w:r>
-      <w:r>
-        <w:rPr>
-          <w:lang w:val="en-GB"/>
-        </w:rPr>
-        <w:t xml:space="preserve"> concerned services</w:t>
-      </w:r>
-      <w:r>
-        <w:rPr>
-          <w:lang w:val="en-GB"/>
-        </w:rPr>
-        <w:t>.</w:t>
-      </w:r>
-      <w:r>
-        <w:rPr>
-          <w:lang w:val="en-GB"/>
-        </w:rPr>
-        <w:t xml:space="preserve"> For the evaluation process and in case of using the number of all available services, the final sum of trust will be divided by the number of all available services regardless of never having a direct trust before. Whereas, in case of non-zero relation, the final sum of trust will be divided by only the number of services that have a previous interaction with the concerned microservice.</w:t>
+        <w:t xml:space="preserve">Non-zero relation means that microservices that had a previous experience of interacting together. When their direct trust contains a non-zero value it means that a previous interaction took place between the two concerned services. For the evaluation process and in case of using the number of all available services, the final sum of trust will be divided by the number of all available services regardless of never having a direct trust </w:t>
+      </w:r>
+      <w:r>
+        <w:rPr>
+          <w:lang w:val="en-GB"/>
+        </w:rPr>
+        <w:lastRenderedPageBreak/>
+        <w:t>before. Whereas, in case of non-zero relation, the final sum of trust will be divided by only the number of services that have a previous interaction with the concerned microservice.</w:t>
       </w:r>
     </w:p>
     <w:p>
@@ -39903,7 +39640,6 @@
         <w:rPr>
           <w:lang w:val="en-GB"/>
         </w:rPr>
-        <w:lastRenderedPageBreak/>
         <w:t>For simplicity, t</w:t>
       </w:r>
       <w:r>
@@ -39922,13 +39658,7 @@
         <w:rPr>
           <w:lang w:val="en-GB"/>
         </w:rPr>
-        <w:t xml:space="preserve"> service that is in-house developed and two additional services that are assumed to be developed by third-parties.</w:t>
-      </w:r>
-      <w:r>
-        <w:rPr>
-          <w:lang w:val="en-GB"/>
-        </w:rPr>
-        <w:t xml:space="preserve"> Each API call will be repeated 100 times and the call will be considered finished when a value is returned.</w:t>
+        <w:t xml:space="preserve"> service that is in-house developed and two additional services that are assumed to be developed by third-parties. Each API call will be repeated 100 times and the call will be considered finished when a value is returned.</w:t>
       </w:r>
     </w:p>
     <w:p>
@@ -39954,23 +39684,7 @@
           <w:bCs/>
           <w:lang w:val="en-GB"/>
         </w:rPr>
-        <w:t xml:space="preserve">holds all the services in the Blog while direct trust has the double weight of the </w:t>
-      </w:r>
-      <w:r>
-        <w:rPr>
-          <w:b/>
-          <w:bCs/>
-          <w:lang w:val="en-GB"/>
-        </w:rPr>
-        <w:t>indirect trus</w:t>
-      </w:r>
-      <w:r>
-        <w:rPr>
-          <w:b/>
-          <w:bCs/>
-          <w:lang w:val="en-GB"/>
-        </w:rPr>
-        <w:t>t</w:t>
+        <w:t>holds all the services in the Blog while direct trust has the double weight of the indirect trust</w:t>
       </w:r>
       <w:r>
         <w:rPr>
@@ -40123,13 +39837,7 @@
               <w:rPr>
                 <w:lang w:val="en-GB"/>
               </w:rPr>
-              <w:t>1</w:t>
-            </w:r>
-            <w:r>
-              <w:rPr>
-                <w:lang w:val="en-GB"/>
-              </w:rPr>
-              <w:t>00</w:t>
+              <w:t>100</w:t>
             </w:r>
           </w:p>
         </w:tc>
@@ -40197,13 +39905,7 @@
               <w:rPr>
                 <w:lang w:val="en-GB"/>
               </w:rPr>
-              <w:t>1</w:t>
-            </w:r>
-            <w:r>
-              <w:rPr>
-                <w:lang w:val="en-GB"/>
-              </w:rPr>
-              <w:t>00</w:t>
+              <w:t>100</w:t>
             </w:r>
           </w:p>
         </w:tc>
@@ -40541,13 +40243,7 @@
               <w:rPr>
                 <w:lang w:val="en-GB"/>
               </w:rPr>
-              <w:t>1</w:t>
-            </w:r>
-            <w:r>
-              <w:rPr>
-                <w:lang w:val="en-GB"/>
-              </w:rPr>
-              <w:t>00</w:t>
+              <w:t>100</w:t>
             </w:r>
           </w:p>
         </w:tc>
@@ -40615,13 +40311,7 @@
               <w:rPr>
                 <w:lang w:val="en-GB"/>
               </w:rPr>
-              <w:t>1</w:t>
-            </w:r>
-            <w:r>
-              <w:rPr>
-                <w:lang w:val="en-GB"/>
-              </w:rPr>
-              <w:t>00</w:t>
+              <w:t>100</w:t>
             </w:r>
           </w:p>
         </w:tc>
@@ -40794,7 +40484,14 @@
         <w:rPr>
           <w:lang w:val="en-GB"/>
         </w:rPr>
-        <w:t xml:space="preserve"> microservice had to repeat the call until all the possible microservices were selected. In each case, the in-house service was selected because it scored the highest trust among the group of the services.  The reason for this is because its successful interactions were the highest among the three services.</w:t>
+        <w:t xml:space="preserve"> microservice had to repeat the call until all the possible microservices were selected. In each case, the in-house service was selected because it scored the highest trust among the group of the services.  </w:t>
+      </w:r>
+      <w:r>
+        <w:rPr>
+          <w:lang w:val="en-GB"/>
+        </w:rPr>
+        <w:lastRenderedPageBreak/>
+        <w:t>The reason for this is because its successful interactions were the highest among the three services.</w:t>
       </w:r>
     </w:p>
     <w:p>
@@ -40812,7 +40509,6 @@
           <w:bCs/>
           <w:lang w:val="en-GB"/>
         </w:rPr>
-        <w:lastRenderedPageBreak/>
         <w:t xml:space="preserve">Number of services </w:t>
       </w:r>
       <w:r>
@@ -40821,15 +40517,7 @@
           <w:bCs/>
           <w:lang w:val="en-GB"/>
         </w:rPr>
-        <w:t>contains only non-zero trust</w:t>
-      </w:r>
-      <w:r>
-        <w:rPr>
-          <w:b/>
-          <w:bCs/>
-          <w:lang w:val="en-GB"/>
-        </w:rPr>
-        <w:t xml:space="preserve"> while direct trust and indirect trust have the same weighting</w:t>
+        <w:t>contains only non-zero trust while direct trust and indirect trust have the same weighting</w:t>
       </w:r>
       <w:r>
         <w:rPr>
@@ -41213,19 +40901,7 @@
         <w:rPr>
           <w:lang w:val="en-GB"/>
         </w:rPr>
-        <w:t>microservice.</w:t>
-      </w:r>
-      <w:r>
-        <w:rPr>
-          <w:lang w:val="en-GB"/>
-        </w:rPr>
-        <w:t xml:space="preserve"> </w:t>
-      </w:r>
-      <w:r>
-        <w:rPr>
-          <w:lang w:val="en-GB"/>
-        </w:rPr>
-        <w:t xml:space="preserve">The two third-party services were never able to achieve enough trust every time they were selected. </w:t>
+        <w:t xml:space="preserve">microservice. The two third-party services were never able to achieve enough trust every time they were selected. </w:t>
       </w:r>
       <w:r>
         <w:rPr>
@@ -41257,15 +40933,7 @@
           <w:bCs/>
           <w:lang w:val="en-GB"/>
         </w:rPr>
-        <w:t>Direct trust has double weight of the indirect trust</w:t>
-      </w:r>
-      <w:r>
-        <w:rPr>
-          <w:b/>
-          <w:bCs/>
-          <w:lang w:val="en-GB"/>
-        </w:rPr>
-        <w:t xml:space="preserve"> while using only non-zero relations</w:t>
+        <w:t>Direct trust has double weight of the indirect trust while using only non-zero relations</w:t>
       </w:r>
       <w:r>
         <w:rPr>
@@ -41635,25 +41303,7 @@
         <w:rPr>
           <w:lang w:val="en-GB"/>
         </w:rPr>
-        <w:t xml:space="preserve">Microservice </w:t>
-      </w:r>
-      <w:r>
-        <w:rPr>
-          <w:lang w:val="en-GB"/>
-        </w:rPr>
-        <w:t>2</w:t>
-      </w:r>
-      <w:r>
-        <w:rPr>
-          <w:lang w:val="en-GB"/>
-        </w:rPr>
-        <w:t xml:space="preserve"> which is a third-party developed microservice was able to score enough trust each time it was selec</w:t>
-      </w:r>
-      <w:r>
-        <w:rPr>
-          <w:lang w:val="en-GB"/>
-        </w:rPr>
-        <w:t>ted. Same applies to microservice 3. Additionally, microservice 1 which is in-house developed also was able to achieve enough trust each time it was selected.</w:t>
+        <w:t>Microservice 2 which is a third-party developed microservice was able to score enough trust each time it was selected. Same applies to microservice 3. Additionally, microservice 1 which is in-house developed also was able to achieve enough trust each time it was selected.</w:t>
       </w:r>
     </w:p>
     <w:p>
@@ -41667,47 +41317,296 @@
         <w:rPr>
           <w:lang w:val="en-GB"/>
         </w:rPr>
-        <w:t xml:space="preserve">In general, many factors can affect the formula of the trust evaluation, whenever the components of the formula change the results will change. Giving each factor in the formula the same weight put microservices that are in-house developed in an advanced position compared to the other services. Moreover, giving extra weight for the previous direct trust gives microservices, that were successful in the past, an additional advantage </w:t>
+        <w:t xml:space="preserve">In general, many factors can affect the formula of the trust evaluation, whenever the components of the formula change the results will change. Giving each factor in the formula the same weight put microservices that are in-house developed in an advanced position compared to the other services. Moreover, giving extra weight for the previous </w:t>
       </w:r>
       <w:r>
         <w:rPr>
           <w:lang w:val="en-GB"/>
         </w:rPr>
         <w:lastRenderedPageBreak/>
-        <w:t>over other microservic</w:t>
-      </w:r>
-      <w:r>
-        <w:rPr>
-          <w:lang w:val="en-GB"/>
-        </w:rPr>
-        <w:t>es or new ones that never made</w:t>
-      </w:r>
-      <w:r>
-        <w:rPr>
-          <w:lang w:val="en-GB"/>
-        </w:rPr>
-        <w:t xml:space="preserve"> successful interactions.</w:t>
-      </w:r>
-      <w:r>
-        <w:rPr>
-          <w:lang w:val="en-GB"/>
-        </w:rPr>
-        <w:t xml:space="preserve"> This flexibility of the results can be good as it gives developers more freedom to fine-tune the implementation of content trust to suit their needs the best. On the other hand, such flexibility gives results that are hard to predict, thus developers need to put more time on testing and verifying the behaviour of the content trust implementation. </w:t>
-      </w:r>
-      <w:r>
-        <w:rPr>
-          <w:lang w:val="en-GB"/>
-        </w:rPr>
-        <w:t>The formula needs more research until it reaches a stability where it can reflect better the nature of the microservices involved.</w:t>
-      </w:r>
-    </w:p>
-    <w:p>
-      <w:pPr>
-        <w:pStyle w:val="bulletedList"/>
-        <w:rPr>
-          <w:lang w:val="en-GB"/>
-        </w:rPr>
-      </w:pPr>
+        <w:t>direct trust gives microservices, that were successful in the past, an additional advantage over other microservices or new ones that never made successful interactions. This flexibility of the results can be good as it gives developers more freedom to fine-tune the implementation of content trust to suit their needs the best. On the other hand, such flexibility gives results that are hard to predict, thus developers need to put more time on testing and verifying the behaviour of the content trust implementation. The formula needs more research until it reaches a stability where it can reflect better the nature of the microservices involved.</w:t>
+      </w:r>
+    </w:p>
+    <w:p>
+      <w:pPr>
+        <w:sectPr>
+          <w:pgSz w:w="11906" w:h="16838" w:code="9"/>
+          <w:pgMar w:top="2240" w:right="1418" w:bottom="2552" w:left="1985" w:header="1296" w:footer="1296" w:gutter="0"/>
+          <w:cols w:space="708"/>
+          <w:titlePg/>
+          <w:docGrid w:linePitch="360"/>
+        </w:sectPr>
+      </w:pPr>
+    </w:p>
+    <w:p>
+      <w:pPr>
+        <w:pStyle w:val="Heading1"/>
+        <w:numPr>
+          <w:ilvl w:val="0"/>
+          <w:numId w:val="1"/>
+        </w:numPr>
+      </w:pPr>
+      <w:r>
+        <w:lastRenderedPageBreak/>
+        <w:t>Conclusion</w:t>
+      </w:r>
+    </w:p>
+    <w:p>
+      <w:r>
+        <w:t>This thesis has introduced the concept of content trust of web resources to the microservice architecture</w:t>
+      </w:r>
+      <w:r>
+        <w:t xml:space="preserve"> environment</w:t>
+      </w:r>
+      <w:r>
+        <w:t>. The mot</w:t>
+      </w:r>
+      <w:r>
+        <w:t>ivation behind it is to make use of</w:t>
+      </w:r>
+      <w:r>
+        <w:t xml:space="preserve"> the concept of content trust of web resources and transform it from </w:t>
+      </w:r>
+      <w:r>
+        <w:t>being a relation</w:t>
+      </w:r>
+      <w:r>
+        <w:t>ship</w:t>
+      </w:r>
+      <w:r>
+        <w:t xml:space="preserve"> between an end user (Human) and a web resource into a relationship between applications without human intervention. </w:t>
+      </w:r>
+      <w:r>
+        <w:t xml:space="preserve">  </w:t>
+      </w:r>
+    </w:p>
+    <w:p>
+      <w:r>
+        <w:t>The first chapter introduced both microservices architecture and content trust while describing how the connection between the two can exist and be helpful. The second chapter derived main requirements that should exist for microservice-based applications and a content trust implementation. It went on and presented a literature review for microservice architecture and content trust, and finally an analysis</w:t>
+      </w:r>
+      <w:r>
+        <w:t xml:space="preserve"> for both</w:t>
+      </w:r>
+      <w:r>
+        <w:t>.</w:t>
+      </w:r>
+    </w:p>
+    <w:p>
+      <w:r>
+        <w:t>Next,</w:t>
+      </w:r>
+      <w:r>
+        <w:t xml:space="preserve"> the concept behind employing content trust of web resources in a microservice-based web application</w:t>
+      </w:r>
+      <w:r>
+        <w:t xml:space="preserve"> is presented</w:t>
+      </w:r>
+      <w:r>
+        <w:t xml:space="preserve">. It </w:t>
+      </w:r>
+      <w:r>
+        <w:t xml:space="preserve">has </w:t>
+      </w:r>
+      <w:r>
+        <w:t xml:space="preserve">described how a web application can be developed to become a full-stack microservices application where its backend uses microservices architecture while its frontend uses micro frontends. From there, two possible concepts </w:t>
+      </w:r>
+      <w:r>
+        <w:t xml:space="preserve">were </w:t>
+      </w:r>
+      <w:r>
+        <w:t xml:space="preserve">presented of how content trust can be used in such application. The advantages and disadvantages </w:t>
+      </w:r>
+      <w:r>
+        <w:t>of</w:t>
+      </w:r>
+      <w:r>
+        <w:t xml:space="preserve"> both concepts were laid </w:t>
+      </w:r>
+      <w:r>
+        <w:t xml:space="preserve">out </w:t>
+      </w:r>
+      <w:r>
+        <w:t>and it was explained why one concept is more favourable for this context.</w:t>
+      </w:r>
+    </w:p>
+    <w:p>
+      <w:r>
+        <w:t>After presenting the concept, t</w:t>
+      </w:r>
+      <w:r>
+        <w:t>he developed algorithm of content trust and its workflow is shown. The algorithm was developed to be flexible and can be easily adjusted to different situations.</w:t>
+      </w:r>
+      <w:r>
+        <w:t xml:space="preserve"> Moreover, this chapter shows how the frontend and the backend are both developed based on the microservice architecture. </w:t>
+      </w:r>
+      <w:r>
+        <w:t xml:space="preserve">And how content trust implementation is used in this environment. </w:t>
+      </w:r>
+    </w:p>
+    <w:p>
+      <w:r>
+        <w:t xml:space="preserve">Fifth chapter illustrated </w:t>
+      </w:r>
+      <w:r>
+        <w:t>the tests and evaluations run to test the application. A black-box test is run to understand the behaviour of the content trust implementation. With every test the inputs are modified and adjust</w:t>
+      </w:r>
+      <w:r>
+        <w:t>ed</w:t>
+      </w:r>
+      <w:r>
+        <w:t xml:space="preserve"> to test the content trust from different angles. Additionally, a static test is run to check if the application adheres the requirements of microservice architecture. </w:t>
+      </w:r>
+    </w:p>
+    <w:p>
+      <w:r>
+        <w:lastRenderedPageBreak/>
+        <w:t xml:space="preserve">The developed Blog in this thesis is not considered </w:t>
+      </w:r>
+      <w:r>
+        <w:t xml:space="preserve">a big web application, </w:t>
+      </w:r>
+      <w:r>
+        <w:t xml:space="preserve">as a result, the research was not able to show what are the effects of using content trust implementation in an environment that is composed of hundreds or more of microservices. </w:t>
+      </w:r>
+      <w:r>
+        <w:t xml:space="preserve">Such shortcoming is mostly because of the timeframe that is required to developed an application that has hundreds of microservices while at the same time develop the content trust implementation itself. </w:t>
+      </w:r>
+    </w:p>
+    <w:p>
+      <w:r>
+        <w:t xml:space="preserve">Understanding what the effects of using content trust in applications that have hundreds of microservices can be solved in future work. The presented implementation of content trust can be employed to simulate its usage in a complex web application. Additionally, verifying the </w:t>
+      </w:r>
+      <w:r>
+        <w:t xml:space="preserve">body of the requests made from one service to another can be </w:t>
+      </w:r>
+      <w:r>
+        <w:t>introduced.</w:t>
+      </w:r>
+      <w:r>
+        <w:t xml:space="preserve"> </w:t>
+      </w:r>
+      <w:r>
+        <w:t>C</w:t>
+      </w:r>
+      <w:r>
+        <w:t xml:space="preserve">ontent trust implementation can use Artificial Intelligence techniques to learn about harmful requests and be able to classify microservices accordingly.  </w:t>
+      </w:r>
+      <w:r>
+        <w:t xml:space="preserve"> </w:t>
+      </w:r>
+    </w:p>
+    <w:p>
+      <w:pPr>
+        <w:rPr>
+          <w:lang w:val="en-US"/>
+        </w:rPr>
+      </w:pPr>
+    </w:p>
+    <w:p>
+      <w:pPr>
+        <w:rPr>
+          <w:lang w:val="en-US"/>
+        </w:rPr>
+      </w:pPr>
+    </w:p>
+    <w:p>
+      <w:pPr>
+        <w:rPr>
+          <w:lang w:val="en-US"/>
+        </w:rPr>
+      </w:pPr>
+    </w:p>
+    <w:p>
+      <w:pPr>
+        <w:rPr>
+          <w:lang w:val="en-US"/>
+        </w:rPr>
+      </w:pPr>
+    </w:p>
+    <w:p>
+      <w:pPr>
+        <w:rPr>
+          <w:lang w:val="en-US"/>
+        </w:rPr>
+      </w:pPr>
+    </w:p>
+    <w:p>
+      <w:pPr>
+        <w:rPr>
+          <w:lang w:val="en-US"/>
+        </w:rPr>
+      </w:pPr>
+    </w:p>
+    <w:p>
+      <w:pPr>
+        <w:rPr>
+          <w:lang w:val="en-US"/>
+        </w:rPr>
+      </w:pPr>
+    </w:p>
+    <w:p>
+      <w:pPr>
+        <w:rPr>
+          <w:lang w:val="en-US"/>
+        </w:rPr>
+      </w:pPr>
+    </w:p>
+    <w:p>
+      <w:pPr>
+        <w:rPr>
+          <w:lang w:val="en-US"/>
+        </w:rPr>
+      </w:pPr>
+    </w:p>
+    <w:p>
+      <w:pPr>
+        <w:rPr>
+          <w:lang w:val="en-US"/>
+        </w:rPr>
+      </w:pPr>
+    </w:p>
+    <w:p>
+      <w:pPr>
+        <w:rPr>
+          <w:lang w:val="en-US"/>
+        </w:rPr>
+      </w:pPr>
+    </w:p>
+    <w:p>
+      <w:pPr>
+        <w:rPr>
+          <w:lang w:val="en-US"/>
+        </w:rPr>
+      </w:pPr>
+    </w:p>
+    <w:p>
+      <w:pPr>
+        <w:rPr>
+          <w:lang w:val="en-US"/>
+        </w:rPr>
+      </w:pPr>
+    </w:p>
+    <w:p>
+      <w:pPr>
+        <w:rPr>
+          <w:lang w:val="en-US"/>
+        </w:rPr>
+        <w:sectPr>
+          <w:pgSz w:w="11906" w:h="16838" w:code="9"/>
+          <w:pgMar w:top="2240" w:right="1418" w:bottom="2552" w:left="1985" w:header="1296" w:footer="1296" w:gutter="0"/>
+          <w:cols w:space="708"/>
+          <w:titlePg/>
+          <w:docGrid w:linePitch="360"/>
+        </w:sectPr>
+      </w:pPr>
+      <w:r>
+        <w:rPr>
+          <w:lang w:val="en-US"/>
+        </w:rPr>
+        <w:br w:type="page"/>
+      </w:r>
+      <w:bookmarkStart w:id="47" w:name="_GoBack"/>
+      <w:bookmarkEnd w:id="47"/>
     </w:p>
     <w:bookmarkStart w:id="48" w:name="_Toc536558571" w:displacedByCustomXml="next"/>
     <w:sdt>
@@ -41833,12 +41732,6 @@
           <w:lang w:val="en-GB"/>
         </w:rPr>
         <w:sectPr>
-          <w:headerReference w:type="even" r:id="rId64"/>
-          <w:headerReference w:type="default" r:id="rId65"/>
-          <w:footerReference w:type="even" r:id="rId66"/>
-          <w:footerReference w:type="default" r:id="rId67"/>
-          <w:headerReference w:type="first" r:id="rId68"/>
-          <w:footerReference w:type="first" r:id="rId69"/>
           <w:pgSz w:w="11906" w:h="16838" w:code="9"/>
           <w:pgMar w:top="2240" w:right="1418" w:bottom="2552" w:left="1985" w:header="1296" w:footer="1296" w:gutter="0"/>
           <w:cols w:space="708"/>
@@ -43972,7 +43865,7 @@
           <w:rPr>
             <w:noProof/>
           </w:rPr>
-          <w:t>48</w:t>
+          <w:t>56</w:t>
         </w:r>
         <w:r>
           <w:rPr>
@@ -44026,7 +43919,7 @@
           <w:rPr>
             <w:noProof/>
           </w:rPr>
-          <w:t>41</w:t>
+          <w:t>57</w:t>
         </w:r>
         <w:r>
           <w:rPr>
@@ -44118,7 +44011,7 @@
       <w:rPr>
         <w:noProof/>
       </w:rPr>
-      <w:t>88</w:t>
+      <w:t>86</w:t>
     </w:r>
     <w:r>
       <w:rPr>
@@ -44150,7 +44043,7 @@
       <w:rPr>
         <w:noProof/>
       </w:rPr>
-      <w:t>87</w:t>
+      <w:t>89</w:t>
     </w:r>
     <w:r>
       <w:rPr>
@@ -44166,7 +44059,7 @@
 <w:ftr xmlns:wpc="http://schemas.microsoft.com/office/word/2010/wordprocessingCanvas" xmlns:cx="http://schemas.microsoft.com/office/drawing/2014/chartex" xmlns:mc="http://schemas.openxmlformats.org/markup-compatibility/2006" xmlns:o="urn:schemas-microsoft-com:office:office" xmlns:r="http://schemas.openxmlformats.org/officeDocument/2006/relationships" xmlns:m="http://schemas.openxmlformats.org/officeDocument/2006/math" xmlns:v="urn:schemas-microsoft-com:vml" xmlns:wp14="http://schemas.microsoft.com/office/word/2010/wordprocessingDrawing" xmlns:wp="http://schemas.openxmlformats.org/drawingml/2006/wordprocessingDrawing" xmlns:w10="urn:schemas-microsoft-com:office:word" xmlns:w="http://schemas.openxmlformats.org/wordprocessingml/2006/main" xmlns:w14="http://schemas.microsoft.com/office/word/2010/wordml" xmlns:w15="http://schemas.microsoft.com/office/word/2012/wordml" xmlns:w16se="http://schemas.microsoft.com/office/word/2015/wordml/symex" xmlns:wpg="http://schemas.microsoft.com/office/word/2010/wordprocessingGroup" xmlns:wpi="http://schemas.microsoft.com/office/word/2010/wordprocessingInk" xmlns:wne="http://schemas.microsoft.com/office/word/2006/wordml" xmlns:wps="http://schemas.microsoft.com/office/word/2010/wordprocessingShape" mc:Ignorable="w14 w15 w16se wp14">
   <w:sdt>
     <w:sdtPr>
-      <w:id w:val="-2060623922"/>
+      <w:id w:val="492999120"/>
       <w:docPartObj>
         <w:docPartGallery w:val="Page Numbers (Bottom of Page)"/>
         <w:docPartUnique/>
@@ -44196,7 +44089,7 @@
           <w:rPr>
             <w:noProof/>
           </w:rPr>
-          <w:t>58</w:t>
+          <w:t>90</w:t>
         </w:r>
         <w:r>
           <w:rPr>
@@ -44300,7 +44193,7 @@
       <w:rPr>
         <w:noProof/>
       </w:rPr>
-      <w:t>89</w:t>
+      <w:t>91</w:t>
     </w:r>
     <w:r>
       <w:rPr>
@@ -44407,7 +44300,7 @@
       <w:rPr>
         <w:noProof/>
       </w:rPr>
-      <w:t>91</w:t>
+      <w:t>93</w:t>
     </w:r>
     <w:r>
       <w:fldChar w:fldCharType="end"/>
@@ -44500,7 +44393,7 @@
       <w:rPr>
         <w:noProof/>
       </w:rPr>
-      <w:t>93</w:t>
+      <w:t>95</w:t>
     </w:r>
     <w:r>
       <w:fldChar w:fldCharType="end"/>
@@ -45897,7 +45790,7 @@
         <w:smallCaps/>
         <w:noProof/>
       </w:rPr>
-      <w:t>3.2</w:t>
+      <w:t>3.4</w:t>
     </w:r>
     <w:r>
       <w:rPr>
@@ -45936,14 +45829,14 @@
         <w:smallCaps/>
         <w:noProof/>
       </w:rPr>
-      <w:t>Concept</w:t>
+      <w:t>Overall</w:t>
     </w:r>
     <w:r>
       <w:rPr>
         <w:smallCaps/>
         <w:noProof/>
       </w:rPr>
-      <w:t xml:space="preserve"> of microservices</w:t>
+      <w:t xml:space="preserve"> structure</w:t>
     </w:r>
     <w:r>
       <w:rPr>
@@ -46084,7 +45977,7 @@
         <w:noProof/>
         <w:lang w:val="en-US"/>
       </w:rPr>
-      <w:t>Bibliography</w:t>
+      <w:t>Evaluation</w:t>
     </w:r>
     <w:r>
       <w:rPr>
@@ -53277,7 +53170,7 @@
     <w:charset w:val="00"/>
     <w:family w:val="roman"/>
     <w:pitch w:val="variable"/>
-    <w:sig w:usb0="E0002EFF" w:usb1="C000785B" w:usb2="00000009" w:usb3="00000000" w:csb0="000001FF" w:csb1="00000000"/>
+    <w:sig w:usb0="E0002AFF" w:usb1="C0007843" w:usb2="00000009" w:usb3="00000000" w:csb0="000001FF" w:csb1="00000000"/>
   </w:font>
   <w:font w:name="Symbol">
     <w:panose1 w:val="05050102010706020507"/>
@@ -53317,7 +53210,7 @@
     <w:charset w:val="00"/>
     <w:family w:val="swiss"/>
     <w:pitch w:val="variable"/>
-    <w:sig w:usb0="E0002AFF" w:usb1="C000247B" w:usb2="00000009" w:usb3="00000000" w:csb0="000001FF" w:csb1="00000000"/>
+    <w:sig w:usb0="E00002FF" w:usb1="4000ACFF" w:usb2="00000001" w:usb3="00000000" w:csb0="0000019F" w:csb1="00000000"/>
   </w:font>
   <w:font w:name="Consolas">
     <w:panose1 w:val="020B0609020204030204"/>
@@ -53352,14 +53245,14 @@
     <w:charset w:val="00"/>
     <w:family w:val="swiss"/>
     <w:pitch w:val="variable"/>
-    <w:sig w:usb0="E0002EFF" w:usb1="C000785B" w:usb2="00000009" w:usb3="00000000" w:csb0="000001FF" w:csb1="00000000"/>
+    <w:sig w:usb0="E0002AFF" w:usb1="C0007843" w:usb2="00000009" w:usb3="00000000" w:csb0="000001FF" w:csb1="00000000"/>
   </w:font>
   <w:font w:name="Calibri Light">
     <w:panose1 w:val="020F0302020204030204"/>
     <w:charset w:val="00"/>
     <w:family w:val="swiss"/>
     <w:pitch w:val="variable"/>
-    <w:sig w:usb0="E0002AFF" w:usb1="C000247B" w:usb2="00000009" w:usb3="00000000" w:csb0="000001FF" w:csb1="00000000"/>
+    <w:sig w:usb0="A00002EF" w:usb1="4000207B" w:usb2="00000000" w:usb3="00000000" w:csb0="0000009F" w:csb1="00000000"/>
   </w:font>
 </w:fonts>
 </file>
@@ -53423,6 +53316,7 @@
     <w:rsid w:val="00AC60F6"/>
     <w:rsid w:val="00AD24B0"/>
     <w:rsid w:val="00B9385E"/>
+    <w:rsid w:val="00BC5F0C"/>
     <w:rsid w:val="00C27BEF"/>
     <w:rsid w:val="00C45279"/>
     <w:rsid w:val="00CA4502"/>
@@ -54196,7 +54090,7 @@
 </file>
 
 <file path=customXml/itemProps2.xml><?xml version="1.0" encoding="utf-8"?>
-<ds:datastoreItem xmlns:ds="http://schemas.openxmlformats.org/officeDocument/2006/customXml" ds:itemID="{ED644397-D6F3-450D-98CF-AA0754CD2432}">
+<ds:datastoreItem xmlns:ds="http://schemas.openxmlformats.org/officeDocument/2006/customXml" ds:itemID="{A72EB598-742D-4D31-A4F8-3E37FF791879}">
   <ds:schemaRefs>
     <ds:schemaRef ds:uri="http://schemas.openxmlformats.org/officeDocument/2006/bibliography"/>
   </ds:schemaRefs>
